--- a/Documents/داکیومنت دسترسی به Nuget package شرکت .docx
+++ b/Documents/داکیومنت دسترسی به Nuget package شرکت .docx
@@ -113,7 +113,27 @@
             <w:sz w:val="27"/>
             <w:szCs w:val="27"/>
           </w:rPr>
-          <w:t>http://nuget.domain.ir/nuget</w:t>
+          <w:t>http://nuget.</w:t>
+        </w:r>
+        <w:bookmarkStart w:id="0" w:name="_GoBack"/>
+        <w:r>
+          <w:rPr>
+            <w:rStyle w:val="Hyperlink"/>
+            <w:rFonts w:ascii="Calibri" w:hAnsi="Calibri" w:cs="B Nazanin"/>
+            <w:sz w:val="27"/>
+            <w:szCs w:val="27"/>
+          </w:rPr>
+          <w:t>samanpro</w:t>
+        </w:r>
+        <w:bookmarkEnd w:id="0"/>
+        <w:r>
+          <w:rPr>
+            <w:rStyle w:val="Hyperlink"/>
+            <w:rFonts w:ascii="Calibri" w:hAnsi="Calibri" w:cs="B Nazanin"/>
+            <w:sz w:val="27"/>
+            <w:szCs w:val="27"/>
+          </w:rPr>
+          <w:t>.ir/nuget</w:t>
         </w:r>
       </w:hyperlink>
     </w:p>
@@ -503,14 +523,13 @@
         <w:rPr>
           <w:rFonts w:cs="B Nazanin"/>
           <w:noProof/>
-          <w:highlight w:val="yellow"/>
           <w:lang w:bidi="fa-IR"/>
         </w:rPr>
         <w:drawing>
-          <wp:inline distT="0" distB="0" distL="0" distR="0" wp14:anchorId="181938AD" wp14:editId="25EDFBE2">
+          <wp:inline distT="0" distB="0" distL="0" distR="0" wp14:anchorId="1166A618" wp14:editId="705DCF6D">
             <wp:extent cx="5934075" cy="3219450"/>
             <wp:effectExtent l="0" t="0" r="9525" b="0"/>
-            <wp:docPr id="2" name="Picture 2"/>
+            <wp:docPr id="1" name="Picture 1"/>
             <wp:cNvGraphicFramePr>
               <a:graphicFrameLocks xmlns:a="http://schemas.openxmlformats.org/drawingml/2006/main" noChangeAspect="1"/>
             </wp:cNvGraphicFramePr>
@@ -717,21 +736,7 @@
           <w:rFonts w:cs="B Nazanin"/>
           <w:lang w:bidi="fa-IR"/>
         </w:rPr>
-        <w:t xml:space="preserve"> push D:\Tutorials\titec_haf.data\0.0.0.1-alpha5\titec_haf.data.0.0.0.1-alpha5.nupkg -source http://nuget.</w:t>
-      </w:r>
-      <w:r>
-        <w:rPr>
-          <w:rFonts w:cs="B Nazanin"/>
-          <w:lang w:bidi="fa-IR"/>
-        </w:rPr>
-        <w:t>domain</w:t>
-      </w:r>
-      <w:r>
-        <w:rPr>
-          <w:rFonts w:cs="B Nazanin"/>
-          <w:lang w:bidi="fa-IR"/>
-        </w:rPr>
-        <w:t xml:space="preserve">.ir/nuget/ </w:t>
+        <w:t xml:space="preserve"> push D:\Tutorials\titec_haf.data\0.0.0.1-alpha5\titec_haf.data.0.0.0.1-alpha5.nupkg -source http://nuget.samanpro.ir/nuget/ </w:t>
       </w:r>
       <w:proofErr w:type="spellStart"/>
       <w:r>
@@ -853,8 +858,6 @@
         </w:rPr>
         <w:t>برای مشاهده لیست پکیج ها وارد آدرس زیر شوید</w:t>
       </w:r>
-      <w:bookmarkStart w:id="0" w:name="_GoBack"/>
-      <w:bookmarkEnd w:id="0"/>
     </w:p>
     <w:p>
       <w:pPr>
@@ -869,7 +872,7 @@
           <w:rPr>
             <w:rStyle w:val="Hyperlink"/>
           </w:rPr>
-          <w:t>http://nuget.domain.ir/</w:t>
+          <w:t>http://nuget.samanpro.ir/</w:t>
         </w:r>
       </w:hyperlink>
     </w:p>
